--- a/organizational/final_report.docx
+++ b/organizational/final_report.docx
@@ -186,6 +186,9 @@
     </w:p>
     <w:p>
       <w:r>
+        <w:rPr>
+          <w:b/>
+        </w:rPr>
         <w:t>Functional results</w:t>
       </w:r>
       <w:r>
@@ -201,6 +204,9 @@
         </w:numPr>
       </w:pPr>
       <w:r>
+        <w:t xml:space="preserve">Note: </w:t>
+      </w:r>
+      <w:r>
         <w:t>Actions based on heritage (MSL/ phoenix for entry, MRO for orbiter)</w:t>
       </w:r>
     </w:p>
@@ -213,7 +219,64 @@
         </w:numPr>
       </w:pPr>
       <w:r>
-        <w:t>GNC process (sense data with IMU, create estimation, transmit to earth, receive ephemeris data)</w:t>
+        <w:t>G</w:t>
+      </w:r>
+      <w:r>
+        <w:t>NC process [Elements…]</w:t>
+      </w:r>
+    </w:p>
+    <w:p>
+      <w:pPr>
+        <w:pStyle w:val="ListParagraph"/>
+        <w:numPr>
+          <w:ilvl w:val="1"/>
+          <w:numId w:val="1"/>
+        </w:numPr>
+      </w:pPr>
+      <w:r>
+        <w:t>sense data with IMU,</w:t>
+      </w:r>
+    </w:p>
+    <w:p>
+      <w:pPr>
+        <w:pStyle w:val="ListParagraph"/>
+        <w:numPr>
+          <w:ilvl w:val="1"/>
+          <w:numId w:val="1"/>
+        </w:numPr>
+      </w:pPr>
+      <w:r>
+        <w:t>create estimation</w:t>
+      </w:r>
+    </w:p>
+    <w:p>
+      <w:pPr>
+        <w:pStyle w:val="ListParagraph"/>
+        <w:numPr>
+          <w:ilvl w:val="1"/>
+          <w:numId w:val="1"/>
+        </w:numPr>
+      </w:pPr>
+      <w:r>
+        <w:t>transmit to earth</w:t>
+      </w:r>
+      <w:r>
+        <w:t xml:space="preserve"> </w:t>
+      </w:r>
+    </w:p>
+    <w:p>
+      <w:pPr>
+        <w:pStyle w:val="ListParagraph"/>
+        <w:numPr>
+          <w:ilvl w:val="1"/>
+          <w:numId w:val="1"/>
+        </w:numPr>
+      </w:pPr>
+      <w:r>
+        <w:t xml:space="preserve">receive ephemeris </w:t>
+      </w:r>
+      <w:r>
+        <w:t>data</w:t>
       </w:r>
     </w:p>
     <w:p>
@@ -229,8 +292,60 @@
       </w:r>
     </w:p>
     <w:p>
-      <w:r>
-        <w:t>Process discussion</w:t>
+      <w:pPr>
+        <w:pStyle w:val="ListParagraph"/>
+        <w:numPr>
+          <w:ilvl w:val="1"/>
+          <w:numId w:val="1"/>
+        </w:numPr>
+      </w:pPr>
+      <w:r>
+        <w:t>Use stored momentum to passively counter torques</w:t>
+      </w:r>
+    </w:p>
+    <w:p>
+      <w:pPr>
+        <w:pStyle w:val="ListParagraph"/>
+        <w:numPr>
+          <w:ilvl w:val="1"/>
+          <w:numId w:val="1"/>
+        </w:numPr>
+      </w:pPr>
+      <w:r>
+        <w:t>Use additional momentum for maneuvers</w:t>
+      </w:r>
+    </w:p>
+    <w:p>
+      <w:pPr>
+        <w:pStyle w:val="ListParagraph"/>
+        <w:numPr>
+          <w:ilvl w:val="1"/>
+          <w:numId w:val="1"/>
+        </w:numPr>
+      </w:pPr>
+      <w:r>
+        <w:t>Periodic momentum desaturation</w:t>
+      </w:r>
+    </w:p>
+    <w:p>
+      <w:pPr>
+        <w:pStyle w:val="ListParagraph"/>
+        <w:numPr>
+          <w:ilvl w:val="1"/>
+          <w:numId w:val="1"/>
+        </w:numPr>
+      </w:pPr>
+      <w:r>
+        <w:t>Thrusters for high-rate maneuvers/ desaturation</w:t>
+      </w:r>
+    </w:p>
+    <w:p/>
+    <w:p>
+      <w:r>
+        <w:rPr>
+          <w:b/>
+        </w:rPr>
+        <w:t>Design process/results</w:t>
       </w:r>
       <w:r>
         <w:t>:</w:t>
@@ -245,31 +360,133 @@
         </w:numPr>
       </w:pPr>
       <w:r>
-        <w:t>Describe flow chart</w:t>
-      </w:r>
-    </w:p>
-    <w:p>
-      <w:pPr>
-        <w:pStyle w:val="ListParagraph"/>
-        <w:numPr>
-          <w:ilvl w:val="1"/>
-          <w:numId w:val="1"/>
-        </w:numPr>
-      </w:pPr>
-      <w:r>
-        <w:t>Key steps of this design phase</w:t>
-      </w:r>
-    </w:p>
-    <w:p>
-      <w:pPr>
-        <w:pStyle w:val="ListParagraph"/>
-        <w:numPr>
-          <w:ilvl w:val="1"/>
-          <w:numId w:val="1"/>
-        </w:numPr>
-      </w:pPr>
-      <w:r>
-        <w:t>Inputs – action – output</w:t>
+        <w:t>Process</w:t>
+      </w:r>
+    </w:p>
+    <w:p>
+      <w:pPr>
+        <w:pStyle w:val="ListParagraph"/>
+        <w:numPr>
+          <w:ilvl w:val="1"/>
+          <w:numId w:val="1"/>
+        </w:numPr>
+      </w:pPr>
+      <w:r>
+        <w:t xml:space="preserve">Name key </w:t>
+      </w:r>
+      <w:r>
+        <w:t>steps of this design phase</w:t>
+      </w:r>
+      <w:r>
+        <w:t xml:space="preserve"> (discussed later)</w:t>
+      </w:r>
+    </w:p>
+    <w:p>
+      <w:pPr>
+        <w:pStyle w:val="ListParagraph"/>
+        <w:numPr>
+          <w:ilvl w:val="2"/>
+          <w:numId w:val="1"/>
+        </w:numPr>
+      </w:pPr>
+      <w:r>
+        <w:t>Requirements (described in previous section)</w:t>
+      </w:r>
+    </w:p>
+    <w:p>
+      <w:pPr>
+        <w:pStyle w:val="ListParagraph"/>
+        <w:numPr>
+          <w:ilvl w:val="3"/>
+          <w:numId w:val="1"/>
+        </w:numPr>
+      </w:pPr>
+      <w:r>
+        <w:t>Control modes result</w:t>
+      </w:r>
+    </w:p>
+    <w:p>
+      <w:pPr>
+        <w:pStyle w:val="ListParagraph"/>
+        <w:numPr>
+          <w:ilvl w:val="2"/>
+          <w:numId w:val="1"/>
+        </w:numPr>
+      </w:pPr>
+      <w:r>
+        <w:t>ACS Type</w:t>
+      </w:r>
+    </w:p>
+    <w:p>
+      <w:pPr>
+        <w:pStyle w:val="ListParagraph"/>
+        <w:numPr>
+          <w:ilvl w:val="2"/>
+          <w:numId w:val="1"/>
+        </w:numPr>
+      </w:pPr>
+      <w:r>
+        <w:t>Disturbance Torques</w:t>
+      </w:r>
+    </w:p>
+    <w:p>
+      <w:pPr>
+        <w:pStyle w:val="ListParagraph"/>
+        <w:numPr>
+          <w:ilvl w:val="3"/>
+          <w:numId w:val="1"/>
+        </w:numPr>
+      </w:pPr>
+      <w:r>
+        <w:t>Parametric python model</w:t>
+      </w:r>
+    </w:p>
+    <w:p>
+      <w:pPr>
+        <w:pStyle w:val="ListParagraph"/>
+        <w:numPr>
+          <w:ilvl w:val="2"/>
+          <w:numId w:val="1"/>
+        </w:numPr>
+      </w:pPr>
+      <w:r>
+        <w:t>Hardware Selection</w:t>
+      </w:r>
+    </w:p>
+    <w:p>
+      <w:pPr>
+        <w:pStyle w:val="ListParagraph"/>
+        <w:numPr>
+          <w:ilvl w:val="3"/>
+          <w:numId w:val="1"/>
+        </w:numPr>
+      </w:pPr>
+      <w:r>
+        <w:t>Parametric python model</w:t>
+      </w:r>
+    </w:p>
+    <w:p>
+      <w:pPr>
+        <w:pStyle w:val="ListParagraph"/>
+        <w:numPr>
+          <w:ilvl w:val="2"/>
+          <w:numId w:val="1"/>
+        </w:numPr>
+      </w:pPr>
+      <w:r>
+        <w:t>Budgets</w:t>
+      </w:r>
+    </w:p>
+    <w:p>
+      <w:pPr>
+        <w:pStyle w:val="ListParagraph"/>
+        <w:numPr>
+          <w:ilvl w:val="3"/>
+          <w:numId w:val="1"/>
+        </w:numPr>
+      </w:pPr>
+      <w:r>
+        <w:t>Parametric python model</w:t>
       </w:r>
     </w:p>
     <w:p>
@@ -320,78 +537,541 @@
         </w:numPr>
       </w:pPr>
       <w:r>
-        <w:t>Initial sizing based on heritage</w:t>
-      </w:r>
-    </w:p>
-    <w:p>
-      <w:pPr>
-        <w:pStyle w:val="ListParagraph"/>
-        <w:numPr>
-          <w:ilvl w:val="0"/>
-          <w:numId w:val="1"/>
-        </w:numPr>
-      </w:pPr>
-      <w:r>
-        <w:t>LOD to that of SMAD/ Elements (first order sizing)</w:t>
-      </w:r>
-    </w:p>
-    <w:p>
-      <w:pPr>
-        <w:pStyle w:val="ListParagraph"/>
-        <w:numPr>
-          <w:ilvl w:val="1"/>
-          <w:numId w:val="1"/>
-        </w:numPr>
-      </w:pPr>
-      <w:r>
-        <w:t>Due to limited knowledge of required maneuvers and s/c geometry</w:t>
-      </w:r>
-    </w:p>
-    <w:p>
-      <w:pPr>
-        <w:pStyle w:val="ListParagraph"/>
-        <w:numPr>
-          <w:ilvl w:val="0"/>
-          <w:numId w:val="1"/>
-        </w:numPr>
-      </w:pPr>
-      <w:r>
-        <w:t>Sizing based on worst-case situations:</w:t>
-      </w:r>
-    </w:p>
-    <w:p>
-      <w:pPr>
-        <w:pStyle w:val="ListParagraph"/>
-        <w:numPr>
-          <w:ilvl w:val="1"/>
-          <w:numId w:val="1"/>
-        </w:numPr>
-      </w:pPr>
+        <w:t xml:space="preserve">ACS Type </w:t>
+      </w:r>
+      <w:r>
+        <w:t>(</w:t>
+      </w:r>
+      <w:r>
+        <w:t>3-axis stable, RWs</w:t>
+      </w:r>
+      <w:r>
+        <w:t>)</w:t>
+      </w:r>
+    </w:p>
+    <w:p>
+      <w:pPr>
+        <w:pStyle w:val="ListParagraph"/>
+        <w:numPr>
+          <w:ilvl w:val="1"/>
+          <w:numId w:val="1"/>
+        </w:numPr>
+      </w:pPr>
+      <w:r>
+        <w:lastRenderedPageBreak/>
+        <w:t>Trade-off</w:t>
+      </w:r>
+    </w:p>
+    <w:p>
+      <w:pPr>
+        <w:pStyle w:val="ListParagraph"/>
+        <w:numPr>
+          <w:ilvl w:val="1"/>
+          <w:numId w:val="1"/>
+        </w:numPr>
+      </w:pPr>
+      <w:r>
+        <w:t>List driving requirements</w:t>
+      </w:r>
+    </w:p>
+    <w:p>
+      <w:pPr>
+        <w:pStyle w:val="ListParagraph"/>
+        <w:numPr>
+          <w:ilvl w:val="1"/>
+          <w:numId w:val="1"/>
+        </w:numPr>
+      </w:pPr>
+      <w:r>
+        <w:t>See design log</w:t>
+      </w:r>
+    </w:p>
+    <w:p>
+      <w:pPr>
+        <w:pStyle w:val="ListParagraph"/>
+        <w:numPr>
+          <w:ilvl w:val="1"/>
+          <w:numId w:val="1"/>
+        </w:numPr>
+      </w:pPr>
+      <w:r>
+        <w:t>See SMAD trade-off tables</w:t>
+      </w:r>
+    </w:p>
+    <w:p>
+      <w:pPr>
+        <w:pStyle w:val="ListParagraph"/>
+        <w:numPr>
+          <w:ilvl w:val="1"/>
+          <w:numId w:val="1"/>
+        </w:numPr>
+      </w:pPr>
+      <w:r>
+        <w:t>Summarize results</w:t>
+      </w:r>
+    </w:p>
+    <w:p>
+      <w:pPr>
+        <w:pStyle w:val="ListParagraph"/>
+        <w:numPr>
+          <w:ilvl w:val="0"/>
+          <w:numId w:val="1"/>
+        </w:numPr>
+      </w:pPr>
+      <w:r>
+        <w:t>Disturbance Torques:</w:t>
+      </w:r>
+    </w:p>
+    <w:p>
+      <w:pPr>
+        <w:pStyle w:val="ListParagraph"/>
+        <w:numPr>
+          <w:ilvl w:val="1"/>
+          <w:numId w:val="1"/>
+        </w:numPr>
+      </w:pPr>
+      <w:r>
+        <w:t>Rough parametric MOI model (brief description</w:t>
+      </w:r>
+    </w:p>
+    <w:p>
+      <w:pPr>
+        <w:pStyle w:val="ListParagraph"/>
+        <w:numPr>
+          <w:ilvl w:val="1"/>
+          <w:numId w:val="1"/>
+        </w:numPr>
+      </w:pPr>
+      <w:r>
+        <w:t>List/justify external torques considered</w:t>
+      </w:r>
+    </w:p>
+    <w:p>
+      <w:pPr>
+        <w:pStyle w:val="ListParagraph"/>
+        <w:numPr>
+          <w:ilvl w:val="1"/>
+          <w:numId w:val="1"/>
+        </w:numPr>
+      </w:pPr>
+      <w:r>
+        <w:t>List/justify internal torques considered</w:t>
+      </w:r>
+    </w:p>
+    <w:p>
+      <w:pPr>
+        <w:pStyle w:val="ListParagraph"/>
+        <w:numPr>
+          <w:ilvl w:val="1"/>
+          <w:numId w:val="1"/>
+        </w:numPr>
+      </w:pPr>
+      <w:r>
+        <w:t>Summarize results</w:t>
+      </w:r>
+    </w:p>
+    <w:p>
+      <w:pPr>
+        <w:pStyle w:val="ListParagraph"/>
+        <w:numPr>
+          <w:ilvl w:val="0"/>
+          <w:numId w:val="1"/>
+        </w:numPr>
+      </w:pPr>
+      <w:r>
+        <w:t>Hardware selection:</w:t>
+      </w:r>
+    </w:p>
+    <w:p>
+      <w:pPr>
+        <w:pStyle w:val="ListParagraph"/>
+        <w:numPr>
+          <w:ilvl w:val="1"/>
+          <w:numId w:val="1"/>
+        </w:numPr>
+      </w:pPr>
+      <w:r>
+        <w:t>Cyclic vs Secular</w:t>
+      </w:r>
+    </w:p>
+    <w:p>
+      <w:pPr>
+        <w:pStyle w:val="ListParagraph"/>
+        <w:numPr>
+          <w:ilvl w:val="1"/>
+          <w:numId w:val="1"/>
+        </w:numPr>
+      </w:pPr>
+      <w:r>
+        <w:t>Based on heritage for undetermined requirements</w:t>
+      </w:r>
+    </w:p>
+    <w:p>
+      <w:pPr>
+        <w:pStyle w:val="ListParagraph"/>
+        <w:numPr>
+          <w:ilvl w:val="2"/>
+          <w:numId w:val="1"/>
+        </w:numPr>
+      </w:pPr>
+      <w:r>
+        <w:t>IMU</w:t>
+      </w:r>
+    </w:p>
+    <w:p>
+      <w:pPr>
+        <w:pStyle w:val="ListParagraph"/>
+        <w:numPr>
+          <w:ilvl w:val="2"/>
+          <w:numId w:val="1"/>
+        </w:numPr>
+      </w:pPr>
+      <w:r>
+        <w:t>Sensors</w:t>
+      </w:r>
+    </w:p>
+    <w:p>
+      <w:pPr>
+        <w:pStyle w:val="ListParagraph"/>
+        <w:numPr>
+          <w:ilvl w:val="2"/>
+          <w:numId w:val="1"/>
+        </w:numPr>
+      </w:pPr>
+      <w:r>
+        <w:t>Data processing</w:t>
+      </w:r>
+    </w:p>
+    <w:p>
+      <w:pPr>
+        <w:pStyle w:val="ListParagraph"/>
+        <w:numPr>
+          <w:ilvl w:val="1"/>
+          <w:numId w:val="1"/>
+        </w:numPr>
+      </w:pPr>
+      <w:r>
+        <w:t>Summarize results</w:t>
+      </w:r>
+    </w:p>
+    <w:p>
+      <w:pPr>
+        <w:pStyle w:val="ListParagraph"/>
+        <w:numPr>
+          <w:ilvl w:val="0"/>
+          <w:numId w:val="1"/>
+        </w:numPr>
+      </w:pPr>
+      <w:r>
+        <w:t>Budget summary</w:t>
+      </w:r>
+    </w:p>
+    <w:p>
+      <w:pPr>
+        <w:pStyle w:val="ListParagraph"/>
+        <w:numPr>
+          <w:ilvl w:val="1"/>
+          <w:numId w:val="1"/>
+        </w:numPr>
+      </w:pPr>
+      <w:r>
+        <w:t>Final results</w:t>
+      </w:r>
+    </w:p>
+    <w:p>
+      <w:pPr>
+        <w:pStyle w:val="ListParagraph"/>
+        <w:numPr>
+          <w:ilvl w:val="0"/>
+          <w:numId w:val="1"/>
+        </w:numPr>
+      </w:pPr>
+      <w:r>
+        <w:t>Model Limitations:</w:t>
+      </w:r>
+    </w:p>
+    <w:p>
+      <w:pPr>
+        <w:pStyle w:val="ListParagraph"/>
+        <w:numPr>
+          <w:ilvl w:val="1"/>
+          <w:numId w:val="1"/>
+        </w:numPr>
+      </w:pPr>
+      <w:r>
+        <w:t>LOD that of SMAD/ Elements (first order sizing)</w:t>
+      </w:r>
+    </w:p>
+    <w:p>
+      <w:pPr>
+        <w:pStyle w:val="ListParagraph"/>
+        <w:numPr>
+          <w:ilvl w:val="1"/>
+          <w:numId w:val="1"/>
+        </w:numPr>
+      </w:pPr>
+      <w:r>
+        <w:t xml:space="preserve">Limited </w:t>
+      </w:r>
+      <w:r>
+        <w:t>knowledge of required maneuvers and s/c geometry</w:t>
+      </w:r>
+    </w:p>
+    <w:p>
+      <w:pPr>
+        <w:pStyle w:val="ListParagraph"/>
+        <w:numPr>
+          <w:ilvl w:val="1"/>
+          <w:numId w:val="1"/>
+        </w:numPr>
+      </w:pPr>
+      <w:r>
+        <w:t>Based on worst-case scenarios</w:t>
+      </w:r>
+    </w:p>
+    <w:p/>
+    <w:p>
+      <w:pPr>
+        <w:pStyle w:val="Heading1"/>
+        <w:spacing w:before="0"/>
+      </w:pPr>
+      <w:r>
+        <w:t>Risk</w:t>
+      </w:r>
+    </w:p>
+    <w:p>
+      <w:r>
+        <w:t>Consequences:</w:t>
+      </w:r>
+    </w:p>
+    <w:p>
+      <w:pPr>
+        <w:pStyle w:val="ListParagraph"/>
+        <w:numPr>
+          <w:ilvl w:val="0"/>
+          <w:numId w:val="1"/>
+        </w:numPr>
+      </w:pPr>
+      <w:r>
+        <w:t>Power loss</w:t>
+      </w:r>
+    </w:p>
+    <w:p>
+      <w:pPr>
+        <w:pStyle w:val="ListParagraph"/>
+        <w:numPr>
+          <w:ilvl w:val="0"/>
+          <w:numId w:val="1"/>
+        </w:numPr>
+      </w:pPr>
+      <w:r>
+        <w:t>Communication failure</w:t>
+      </w:r>
+    </w:p>
+    <w:p>
+      <w:pPr>
+        <w:pStyle w:val="ListParagraph"/>
+        <w:numPr>
+          <w:ilvl w:val="0"/>
+          <w:numId w:val="1"/>
+        </w:numPr>
+      </w:pPr>
+      <w:r>
+        <w:t>Mission failure</w:t>
+      </w:r>
+    </w:p>
+    <w:p>
+      <w:r>
+        <w:t>Mitigation:</w:t>
+      </w:r>
+    </w:p>
+    <w:p>
+      <w:pPr>
+        <w:pStyle w:val="ListParagraph"/>
+        <w:numPr>
+          <w:ilvl w:val="0"/>
+          <w:numId w:val="1"/>
+        </w:numPr>
+      </w:pPr>
+      <w:r>
+        <w:t>Based on heritage standard practices</w:t>
+      </w:r>
+    </w:p>
+    <w:p>
+      <w:pPr>
+        <w:pStyle w:val="ListParagraph"/>
+        <w:numPr>
+          <w:ilvl w:val="0"/>
+          <w:numId w:val="1"/>
+        </w:numPr>
+      </w:pPr>
+      <w:r>
+        <w:t>Critical components at least once redundant</w:t>
+      </w:r>
+    </w:p>
+    <w:p>
+      <w:pPr>
+        <w:pStyle w:val="ListParagraph"/>
+        <w:numPr>
+          <w:ilvl w:val="0"/>
+          <w:numId w:val="1"/>
+        </w:numPr>
+      </w:pPr>
+      <w:r>
+        <w:t>All critical maneuvers can be performed with both reaction wheels and thrusters</w:t>
+      </w:r>
+    </w:p>
+    <w:p>
+      <w:pPr>
+        <w:pStyle w:val="ListParagraph"/>
+        <w:numPr>
+          <w:ilvl w:val="0"/>
+          <w:numId w:val="1"/>
+        </w:numPr>
+      </w:pPr>
+      <w:r>
+        <w:t>Reaction wheels greater than minimum to use off-the-shelf components</w:t>
+      </w:r>
+    </w:p>
+    <w:p>
+      <w:pPr>
+        <w:pStyle w:val="ListParagraph"/>
+        <w:numPr>
+          <w:ilvl w:val="0"/>
+          <w:numId w:val="1"/>
+        </w:numPr>
+      </w:pPr>
+      <w:r>
+        <w:t>Flight proven hardware:</w:t>
+      </w:r>
+    </w:p>
+    <w:p>
+      <w:pPr>
+        <w:pStyle w:val="ListParagraph"/>
+        <w:numPr>
+          <w:ilvl w:val="1"/>
+          <w:numId w:val="1"/>
+        </w:numPr>
+      </w:pPr>
+      <w:r>
+        <w:t>MIMU</w:t>
+      </w:r>
+    </w:p>
+    <w:p>
+      <w:pPr>
+        <w:pStyle w:val="ListParagraph"/>
+        <w:numPr>
+          <w:ilvl w:val="1"/>
+          <w:numId w:val="1"/>
+        </w:numPr>
+      </w:pPr>
+      <w:r>
+        <w:t>RW</w:t>
+      </w:r>
+    </w:p>
+    <w:p>
+      <w:pPr>
+        <w:pStyle w:val="ListParagraph"/>
+        <w:numPr>
+          <w:ilvl w:val="1"/>
+          <w:numId w:val="1"/>
+        </w:numPr>
+      </w:pPr>
+      <w:r>
+        <w:t>Star Trackers</w:t>
+      </w:r>
+    </w:p>
+    <w:p>
+      <w:pPr>
+        <w:pStyle w:val="ListParagraph"/>
+        <w:numPr>
+          <w:ilvl w:val="0"/>
+          <w:numId w:val="1"/>
+        </w:numPr>
+      </w:pPr>
+      <w:r>
+        <w:t>Sizing based on worst-case conditions</w:t>
+      </w:r>
+    </w:p>
+    <w:p>
+      <w:pPr>
+        <w:pStyle w:val="Heading1"/>
+        <w:spacing w:before="0"/>
+      </w:pPr>
+      <w:r>
+        <w:t>V&amp;V</w:t>
+      </w:r>
       <w:bookmarkStart w:id="0" w:name="_GoBack"/>
       <w:bookmarkEnd w:id="0"/>
     </w:p>
     <w:p>
-      <w:r>
-        <w:t>Model Limitations:</w:t>
-      </w:r>
-    </w:p>
-    <w:p>
-      <w:pPr>
-        <w:pStyle w:val="ListParagraph"/>
-        <w:numPr>
-          <w:ilvl w:val="0"/>
-          <w:numId w:val="1"/>
-        </w:numPr>
-      </w:pPr>
-    </w:p>
-    <w:p/>
+      <w:pPr>
+        <w:pStyle w:val="ListParagraph"/>
+        <w:numPr>
+          <w:ilvl w:val="0"/>
+          <w:numId w:val="1"/>
+        </w:numPr>
+      </w:pPr>
+      <w:r>
+        <w:t>All functions verified independently</w:t>
+      </w:r>
+    </w:p>
+    <w:p>
+      <w:pPr>
+        <w:pStyle w:val="ListParagraph"/>
+        <w:numPr>
+          <w:ilvl w:val="0"/>
+          <w:numId w:val="1"/>
+        </w:numPr>
+      </w:pPr>
+      <w:r>
+        <w:t xml:space="preserve">Validated with </w:t>
+      </w:r>
+      <w:proofErr w:type="spellStart"/>
+      <w:r>
+        <w:t>FireSat</w:t>
+      </w:r>
+      <w:proofErr w:type="spellEnd"/>
+      <w:r>
+        <w:t xml:space="preserve"> mission design described in SMAD</w:t>
+      </w:r>
+    </w:p>
+    <w:p>
+      <w:pPr>
+        <w:pStyle w:val="ListParagraph"/>
+        <w:numPr>
+          <w:ilvl w:val="1"/>
+          <w:numId w:val="1"/>
+        </w:numPr>
+      </w:pPr>
+      <w:r>
+        <w:t>Different input parameters</w:t>
+      </w:r>
+    </w:p>
+    <w:p>
+      <w:pPr>
+        <w:pStyle w:val="ListParagraph"/>
+        <w:numPr>
+          <w:ilvl w:val="1"/>
+          <w:numId w:val="1"/>
+        </w:numPr>
+      </w:pPr>
+      <w:r>
+        <w:t>Output identical</w:t>
+      </w:r>
+    </w:p>
     <w:p>
       <w:pPr>
         <w:pStyle w:val="Heading1"/>
         <w:spacing w:before="0"/>
       </w:pPr>
       <w:r>
-        <w:t>Risk</w:t>
+        <w:t>Compliance matrix</w:t>
+      </w:r>
+    </w:p>
+    <w:p>
+      <w:r>
+        <w:t>Table of requirements that are met</w:t>
       </w:r>
     </w:p>
     <w:p>
@@ -400,30 +1080,88 @@
         <w:spacing w:before="0"/>
       </w:pPr>
       <w:r>
-        <w:t>V&amp;V</w:t>
-      </w:r>
-    </w:p>
-    <w:p>
-      <w:pPr>
-        <w:pStyle w:val="Heading1"/>
-        <w:spacing w:before="0"/>
-      </w:pPr>
-      <w:r>
-        <w:t>Compliance matrix</w:t>
-      </w:r>
-    </w:p>
-    <w:p>
-      <w:r>
-        <w:t>Table of requirements that are met</w:t>
-      </w:r>
-    </w:p>
-    <w:p>
-      <w:pPr>
-        <w:pStyle w:val="Heading1"/>
-        <w:spacing w:before="0"/>
-      </w:pPr>
-      <w:r>
+        <w:lastRenderedPageBreak/>
         <w:t>Recommendations</w:t>
+      </w:r>
+    </w:p>
+    <w:p>
+      <w:r>
+        <w:t>Refinement of model:</w:t>
+      </w:r>
+    </w:p>
+    <w:p>
+      <w:pPr>
+        <w:pStyle w:val="ListParagraph"/>
+        <w:numPr>
+          <w:ilvl w:val="0"/>
+          <w:numId w:val="1"/>
+        </w:numPr>
+      </w:pPr>
+      <w:r>
+        <w:t>Better geometry data when available</w:t>
+      </w:r>
+    </w:p>
+    <w:p>
+      <w:pPr>
+        <w:pStyle w:val="ListParagraph"/>
+        <w:numPr>
+          <w:ilvl w:val="0"/>
+          <w:numId w:val="1"/>
+        </w:numPr>
+      </w:pPr>
+      <w:r>
+        <w:t>Larger hardware selection</w:t>
+      </w:r>
+    </w:p>
+    <w:p>
+      <w:pPr>
+        <w:pStyle w:val="ListParagraph"/>
+        <w:numPr>
+          <w:ilvl w:val="0"/>
+          <w:numId w:val="1"/>
+        </w:numPr>
+      </w:pPr>
+      <w:r>
+        <w:t>More specific requirements</w:t>
+      </w:r>
+      <w:r>
+        <w:tab/>
+      </w:r>
+    </w:p>
+    <w:p>
+      <w:pPr>
+        <w:pStyle w:val="ListParagraph"/>
+        <w:numPr>
+          <w:ilvl w:val="1"/>
+          <w:numId w:val="1"/>
+        </w:numPr>
+      </w:pPr>
+      <w:r>
+        <w:t>Sensor accuracy -- &gt; better sensor selection</w:t>
+      </w:r>
+    </w:p>
+    <w:p>
+      <w:pPr>
+        <w:pStyle w:val="ListParagraph"/>
+        <w:numPr>
+          <w:ilvl w:val="1"/>
+          <w:numId w:val="1"/>
+        </w:numPr>
+      </w:pPr>
+      <w:r>
+        <w:t>Jitter + Settling Time -&gt; exact thruster design</w:t>
+      </w:r>
+    </w:p>
+    <w:p>
+      <w:pPr>
+        <w:pStyle w:val="ListParagraph"/>
+        <w:numPr>
+          <w:ilvl w:val="0"/>
+          <w:numId w:val="1"/>
+        </w:numPr>
+      </w:pPr>
+      <w:r>
+        <w:t>Control Law definition</w:t>
       </w:r>
     </w:p>
     <w:sectPr>
@@ -477,7 +1215,7 @@
         <w:rFonts w:ascii="Wingdings" w:hAnsi="Wingdings" w:hint="default"/>
       </w:rPr>
     </w:lvl>
-    <w:lvl w:ilvl="3" w:tplc="04090001" w:tentative="1">
+    <w:lvl w:ilvl="3" w:tplc="04090001">
       <w:start w:val="1"/>
       <w:numFmt w:val="bullet"/>
       <w:lvlText w:val=""/>

--- a/organizational/final_report.docx
+++ b/organizational/final_report.docx
@@ -2205,26 +2205,6 @@
         <w:rPr>
           <w:lang w:val="en-GB"/>
         </w:rPr>
-        <w:t>The overall sizing of the Attitude Control System (ACS) is done on basis of the maximum disturbance torques it must counteract, and the total momentum it must be able to handle throughout. The disturbance torques can be categorised into cyclic and secular, where the former results in …</w:t>
-      </w:r>
-    </w:p>
-    <w:p>
-      <w:pPr>
-        <w:rPr>
-          <w:lang w:val="en-GB"/>
-        </w:rPr>
-      </w:pPr>
-    </w:p>
-    <w:p>
-      <w:pPr>
-        <w:rPr>
-          <w:lang w:val="en-GB"/>
-        </w:rPr>
-      </w:pPr>
-      <w:r>
-        <w:rPr>
-          <w:lang w:val="en-GB"/>
-        </w:rPr>
         <w:t>The AOCS is a closely integrated system that must autonomously monitor the spacecraft and perform corrective manoeuvres where necessary. The attitude determination system consists primarily of sensors that generate an estimate of the spacecraft’s attitude and position. The attitude control system (ACS) is designed to handle the torques and momentum acting on the spacecraft throughout its operational phase. For the orbiter this is calculated per orbit, while for the probe it mainly concerns the torques caused by the aerodynamics during re-entry.</w:t>
       </w:r>
       <w:r>
@@ -2392,65 +2372,6 @@
           <w:lang w:val="en-GB"/>
         </w:rPr>
       </w:pPr>
-      <w:r>
-        <w:rPr>
-          <w:lang w:val="en-GB"/>
-        </w:rPr>
-        <w:t>In addition to the requirements identified in the baseline report, additional requirements were necessary in order to complete a fir</w:t>
-      </w:r>
-      <w:r>
-        <w:rPr>
-          <w:lang w:val="en-GB"/>
-        </w:rPr>
-        <w:t>st-order sizing. These are summarized in table xxx. Requirements such as manoeuvre rates, other pointing direction, or pointing accuracy are driving requirements in sizing the performance of the ACS. Additionally, for some requirements from the baseline report where values were initially unknown, have been updated here. Not all requirements from the baseline report are addressed here, as some will only have significance in more detailed design phases. These are not included in this table.</w:t>
-      </w:r>
-    </w:p>
-    <w:p>
-      <w:pPr>
-        <w:rPr>
-          <w:lang w:val="en-GB"/>
-        </w:rPr>
-      </w:pPr>
-    </w:p>
-    <w:p>
-      <w:pPr>
-        <w:rPr>
-          <w:lang w:val="en-GB"/>
-        </w:rPr>
-      </w:pPr>
-      <w:r>
-        <w:rPr>
-          <w:lang w:val="en-GB"/>
-        </w:rPr>
-        <w:t>The requirements are divided into three categories: pointing direction, pointing accuracy, and manoeuver requirements. These requirements were collected from each of the spacecraft’s other subsystems to identify which would be critical to the design, as described in table xxx. (</w:t>
-      </w:r>
-      <w:proofErr w:type="gramStart"/>
-      <w:r>
-        <w:rPr>
-          <w:lang w:val="en-GB"/>
-        </w:rPr>
-        <w:t>include</w:t>
-      </w:r>
-      <w:proofErr w:type="gramEnd"/>
-      <w:r>
-        <w:rPr>
-          <w:lang w:val="en-GB"/>
-        </w:rPr>
-        <w:t xml:space="preserve"> table of only th</w:t>
-      </w:r>
-      <w:r>
-        <w:rPr>
-          <w:lang w:val="en-GB"/>
-        </w:rPr>
-        <w:t>e driving requirements)</w:t>
-      </w:r>
-    </w:p>
-    <w:p>
-      <w:pPr>
-        <w:rPr>
-          <w:lang w:val="en-GB"/>
-        </w:rPr>
-      </w:pPr>
     </w:p>
     <w:p>
       <w:pPr>
@@ -2473,6 +2394,240 @@
           <w:lang w:val="en-GB"/>
         </w:rPr>
       </w:pPr>
+    </w:p>
+    <w:p>
+      <w:pPr>
+        <w:rPr>
+          <w:lang w:val="en-GB"/>
+        </w:rPr>
+      </w:pPr>
+      <w:bookmarkStart w:id="0" w:name="_GoBack"/>
+      <w:r>
+        <w:rPr>
+          <w:lang w:val="en-GB"/>
+        </w:rPr>
+        <w:t xml:space="preserve">The AOCS sizing process for the orbiter is based primarily on its nominal mission phase, where it would function as a communications relay in a circular Martian orbit. The orbiter would not be subjected to large slewing requirements, but would need to maintain a reliable nadir pointing throughout the orbit. Due to pointing </w:t>
+      </w:r>
+      <w:r>
+        <w:rPr>
+          <w:lang w:val="en-GB"/>
+        </w:rPr>
+        <w:t>accuracy requirements</w:t>
+      </w:r>
+      <w:r>
+        <w:rPr>
+          <w:lang w:val="en-GB"/>
+        </w:rPr>
+        <w:t xml:space="preserve"> along </w:t>
+      </w:r>
+      <w:r>
+        <w:rPr>
+          <w:lang w:val="en-GB"/>
+        </w:rPr>
+        <w:t>each of its</w:t>
+      </w:r>
+      <w:r>
+        <w:rPr>
+          <w:lang w:val="en-GB"/>
+        </w:rPr>
+        <w:t xml:space="preserve"> axes, a 3-axis stabilised system is selected for the orbiter.</w:t>
+      </w:r>
+      <w:r>
+        <w:rPr>
+          <w:lang w:val="en-GB"/>
+        </w:rPr>
+        <w:t xml:space="preserve"> This design choice is reinforced by </w:t>
+      </w:r>
+      <w:r>
+        <w:rPr>
+          <w:lang w:val="en-GB"/>
+        </w:rPr>
+        <w:t xml:space="preserve">performance tables found in SMAD, as well as previous similar missions such as the Mars Reconnaissance </w:t>
+      </w:r>
+      <w:r>
+        <w:rPr>
+          <w:lang w:val="en-GB"/>
+        </w:rPr>
+        <w:t xml:space="preserve">Orbiter (MRO). The lack of slewing requirements allows the system to utilize momentum wheels for primary attitude control. Attitude control thrusters are also included for possible exceptional high-rate slewing manoeuvres, and for periodic momentum wheel desaturation. </w:t>
+      </w:r>
+    </w:p>
+    <w:p>
+      <w:pPr>
+        <w:rPr>
+          <w:lang w:val="en-GB"/>
+        </w:rPr>
+      </w:pPr>
+    </w:p>
+    <w:p>
+      <w:pPr>
+        <w:rPr>
+          <w:lang w:val="en-GB"/>
+        </w:rPr>
+      </w:pPr>
+      <w:r>
+        <w:rPr>
+          <w:lang w:val="en-GB"/>
+        </w:rPr>
+        <w:t>For the probe, the AOCS is only active during the EDL phase. It must perform acc</w:t>
+      </w:r>
+      <w:r>
+        <w:rPr>
+          <w:lang w:val="en-GB"/>
+        </w:rPr>
+        <w:t xml:space="preserve">urate pointing for the de-orbit burn, and attitude control during the atmospheric entry. Needing less pointing accuracy than the orbiter, and experiencing greater disturbance torques, the </w:t>
+      </w:r>
+      <w:r>
+        <w:rPr>
+          <w:lang w:val="en-GB"/>
+        </w:rPr>
+        <w:t>probe will rely on cold-gas thrusters for attitude control.</w:t>
+      </w:r>
+      <w:r>
+        <w:rPr>
+          <w:lang w:val="en-GB"/>
+        </w:rPr>
+        <w:t xml:space="preserve"> For the </w:t>
+      </w:r>
+      <w:r>
+        <w:rPr>
+          <w:lang w:val="en-GB"/>
+        </w:rPr>
+        <w:t xml:space="preserve">de-orbit </w:t>
+      </w:r>
+      <w:r>
+        <w:rPr>
+          <w:lang w:val="en-GB"/>
+        </w:rPr>
+        <w:t>burn, it will utilize spin-stabilisation</w:t>
+      </w:r>
+      <w:r>
+        <w:rPr>
+          <w:lang w:val="en-GB"/>
+        </w:rPr>
+        <w:t xml:space="preserve"> to rotate</w:t>
+      </w:r>
+      <w:r>
+        <w:rPr>
+          <w:lang w:val="en-GB"/>
+        </w:rPr>
+        <w:t xml:space="preserve"> the entire probe </w:t>
+      </w:r>
+      <w:r>
+        <w:rPr>
+          <w:lang w:val="en-GB"/>
+        </w:rPr>
+        <w:t>about its roll axis,</w:t>
+      </w:r>
+      <w:r>
+        <w:rPr>
+          <w:lang w:val="en-GB"/>
+        </w:rPr>
+        <w:t xml:space="preserve"> effectively fixing the angular momentum vector in inertial space \</w:t>
+      </w:r>
+      <w:proofErr w:type="gramStart"/>
+      <w:r>
+        <w:rPr>
+          <w:lang w:val="en-GB"/>
+        </w:rPr>
+        <w:t>cite{</w:t>
+      </w:r>
+      <w:proofErr w:type="gramEnd"/>
+      <w:r>
+        <w:rPr>
+          <w:lang w:val="en-GB"/>
+        </w:rPr>
+        <w:t xml:space="preserve">SMAD}. This removes the need for vectored thrust control and minimizes the overall mass of the probe. </w:t>
+      </w:r>
+      <w:r>
+        <w:rPr>
+          <w:lang w:val="en-GB"/>
+        </w:rPr>
+        <w:t xml:space="preserve">The overall disk shape of the probe further ensures that the roll axis will have the greatest moment of inertia, guaranteeing stability. </w:t>
+      </w:r>
+      <w:r>
+        <w:rPr>
+          <w:lang w:val="en-GB"/>
+        </w:rPr>
+        <w:t>Prior to atmospheric entry, the probe is de-spun</w:t>
+      </w:r>
+      <w:r>
+        <w:rPr>
+          <w:lang w:val="en-GB"/>
+        </w:rPr>
+        <w:t xml:space="preserve">, changing the control type to 3-axis stabilized. </w:t>
+      </w:r>
+      <w:r>
+        <w:rPr>
+          <w:lang w:val="en-GB"/>
+        </w:rPr>
+        <w:t>The aeroshell is designed such that it will be inherently stable throughout the hypersonic phase, and will need few corrective inputs from the attitude control thrusters. This is supported by the design of the Mars Science Lander, which required limited active control to remain within the specified deadbands \</w:t>
+      </w:r>
+      <w:proofErr w:type="gramStart"/>
+      <w:r>
+        <w:rPr>
+          <w:lang w:val="en-GB"/>
+        </w:rPr>
+        <w:t>cite{</w:t>
+      </w:r>
+      <w:proofErr w:type="gramEnd"/>
+      <w:r>
+        <w:rPr>
+          <w:lang w:val="en-GB"/>
+        </w:rPr>
+        <w:t xml:space="preserve">2007_Brugarolas}. Upon reaching the transonic phase, the ACS will become more active due the instability around Mach 1. </w:t>
+      </w:r>
+      <w:r>
+        <w:rPr>
+          <w:lang w:val="en-GB"/>
+        </w:rPr>
+        <w:t>This is necessary for the propelled descent as described in \chapter{EDL}</w:t>
+      </w:r>
+    </w:p>
+    <w:p>
+      <w:pPr>
+        <w:rPr>
+          <w:lang w:val="en-GB"/>
+        </w:rPr>
+      </w:pPr>
+    </w:p>
+    <w:p>
+      <w:pPr>
+        <w:rPr>
+          <w:lang w:val="en-GB"/>
+        </w:rPr>
+      </w:pPr>
+    </w:p>
+    <w:p>
+      <w:pPr>
+        <w:rPr>
+          <w:lang w:val="en-GB"/>
+        </w:rPr>
+      </w:pPr>
+      <w:r>
+        <w:rPr>
+          <w:lang w:val="en-GB"/>
+        </w:rPr>
+        <w:t>\subsection*{</w:t>
+      </w:r>
+      <w:r>
+        <w:rPr>
+          <w:lang w:val="en-GB"/>
+        </w:rPr>
+        <w:t>AOCS Design</w:t>
+      </w:r>
+      <w:r>
+        <w:rPr>
+          <w:lang w:val="en-GB"/>
+        </w:rPr>
+        <w:t>}</w:t>
+      </w:r>
+    </w:p>
+    <w:p>
+      <w:pPr>
+        <w:rPr>
+          <w:lang w:val="en-GB"/>
+        </w:rPr>
+      </w:pPr>
       <w:r>
         <w:rPr>
           <w:lang w:val="en-GB"/>
@@ -2483,280 +2638,645 @@
         <w:rPr>
           <w:lang w:val="en-GB"/>
         </w:rPr>
-        <w:t xml:space="preserve">A python numerical model was created to generate a rough estimation of the spacecraft geometry, and </w:t>
-      </w:r>
-      <w:r>
-        <w:rPr>
-          <w:lang w:val="en-GB"/>
-        </w:rPr>
-        <w:t xml:space="preserve">to </w:t>
-      </w:r>
-      <w:r>
-        <w:rPr>
-          <w:lang w:val="en-GB"/>
-        </w:rPr>
-        <w:t>size</w:t>
-      </w:r>
-      <w:r>
-        <w:rPr>
-          <w:lang w:val="en-GB"/>
-        </w:rPr>
-        <w:t xml:space="preserve"> and select specific actuator hardware</w:t>
-      </w:r>
-      <w:r>
-        <w:rPr>
-          <w:lang w:val="en-GB"/>
-        </w:rPr>
-        <w:t xml:space="preserve"> to meet the </w:t>
-      </w:r>
-      <w:r>
-        <w:rPr>
-          <w:lang w:val="en-GB"/>
-        </w:rPr>
-        <w:t>functional</w:t>
-      </w:r>
-      <w:r>
-        <w:rPr>
-          <w:lang w:val="en-GB"/>
-        </w:rPr>
-        <w:t xml:space="preserve"> requirements</w:t>
-      </w:r>
-      <w:r>
-        <w:rPr>
-          <w:lang w:val="en-GB"/>
-        </w:rPr>
-        <w:t xml:space="preserve">. </w:t>
-      </w:r>
-      <w:r>
-        <w:rPr>
-          <w:lang w:val="en-GB"/>
-        </w:rPr>
-        <w:t xml:space="preserve">The sizing is based on worst-case conditions, to ensure that the requirements will always be met. </w:t>
-      </w:r>
-    </w:p>
-    <w:p>
-      <w:pPr>
-        <w:rPr>
-          <w:lang w:val="en-GB"/>
-        </w:rPr>
-      </w:pPr>
-    </w:p>
-    <w:p>
-      <w:pPr>
-        <w:rPr>
-          <w:lang w:val="en-GB"/>
-        </w:rPr>
-      </w:pPr>
-      <w:r>
-        <w:rPr>
-          <w:lang w:val="en-GB"/>
-        </w:rPr>
-        <w:t>\subsection*{ACS Type Selection}</w:t>
-      </w:r>
-    </w:p>
-    <w:p>
-      <w:pPr>
-        <w:rPr>
-          <w:lang w:val="en-GB"/>
-        </w:rPr>
-      </w:pPr>
-      <w:r>
-        <w:rPr>
-          <w:lang w:val="en-GB"/>
-        </w:rPr>
-        <w:t xml:space="preserve">The AOCS sizing process for the orbiter is based primarily on its nominal mission phase, where it would function as a communications relay in a circular Martian orbit. The orbiter would not be subjected to large slewing requirements, but would need to maintain a reliable nadir pointing throughout the orbit. Due to pointing </w:t>
-      </w:r>
-      <w:r>
-        <w:rPr>
-          <w:lang w:val="en-GB"/>
-        </w:rPr>
-        <w:t>accuracy requirements</w:t>
-      </w:r>
-      <w:r>
-        <w:rPr>
-          <w:lang w:val="en-GB"/>
-        </w:rPr>
-        <w:t xml:space="preserve"> along </w:t>
-      </w:r>
-      <w:r>
-        <w:rPr>
-          <w:lang w:val="en-GB"/>
-        </w:rPr>
-        <w:t>each of its</w:t>
-      </w:r>
-      <w:r>
-        <w:rPr>
-          <w:lang w:val="en-GB"/>
-        </w:rPr>
-        <w:t xml:space="preserve"> axes, a 3-axis stabilised system is selected for the orbiter.</w:t>
-      </w:r>
-      <w:r>
-        <w:rPr>
-          <w:lang w:val="en-GB"/>
-        </w:rPr>
-        <w:t xml:space="preserve"> This design choice is reinforced by </w:t>
-      </w:r>
-      <w:r>
-        <w:rPr>
-          <w:lang w:val="en-GB"/>
-        </w:rPr>
-        <w:t xml:space="preserve">performance tables found in SMAD, as well as previous similar missions such as the Mars Reconnaissance </w:t>
-      </w:r>
-      <w:r>
-        <w:rPr>
-          <w:lang w:val="en-GB"/>
-        </w:rPr>
-        <w:t>Orbiter (MRO). The lack of slewing requirements allows the system to utilize momentum wheels for primary attitude control. Attitude control thrusters are also included for possible exceptional high-rate slewing manoeuvres, and for periodic momentum wheel desaturation. Additionally, in case</w:t>
-      </w:r>
-    </w:p>
-    <w:p>
-      <w:pPr>
-        <w:rPr>
-          <w:lang w:val="en-GB"/>
-        </w:rPr>
-      </w:pPr>
-    </w:p>
-    <w:p>
-      <w:pPr>
-        <w:rPr>
-          <w:lang w:val="en-GB"/>
-        </w:rPr>
-      </w:pPr>
-      <w:r>
-        <w:rPr>
-          <w:lang w:val="en-GB"/>
-        </w:rPr>
-        <w:t>For the probe, the AOCS is only active during the EDL phase. It must perform acc</w:t>
-      </w:r>
-      <w:r>
-        <w:rPr>
-          <w:lang w:val="en-GB"/>
-        </w:rPr>
-        <w:t xml:space="preserve">urate pointing for the de-orbit burn, and attitude control during the atmospheric entry. Needing less pointing accuracy than the orbiter, and experiencing greater disturbance torques, the </w:t>
-      </w:r>
-      <w:r>
-        <w:rPr>
-          <w:lang w:val="en-GB"/>
-        </w:rPr>
-        <w:t>probe will rely on cold-gas thrusters for attitude control.</w:t>
-      </w:r>
-      <w:r>
-        <w:rPr>
-          <w:lang w:val="en-GB"/>
-        </w:rPr>
-        <w:t xml:space="preserve"> For the </w:t>
-      </w:r>
-      <w:r>
-        <w:rPr>
-          <w:lang w:val="en-GB"/>
-        </w:rPr>
-        <w:t xml:space="preserve">de-orbit </w:t>
-      </w:r>
-      <w:r>
-        <w:rPr>
-          <w:lang w:val="en-GB"/>
-        </w:rPr>
-        <w:t>burn, it will utilize spin-stabilisation</w:t>
-      </w:r>
-      <w:r>
-        <w:rPr>
-          <w:lang w:val="en-GB"/>
-        </w:rPr>
-        <w:t xml:space="preserve"> to rotate</w:t>
-      </w:r>
-      <w:r>
-        <w:rPr>
-          <w:lang w:val="en-GB"/>
-        </w:rPr>
-        <w:t xml:space="preserve"> the entire probe </w:t>
-      </w:r>
-      <w:r>
-        <w:rPr>
-          <w:lang w:val="en-GB"/>
-        </w:rPr>
-        <w:t>about its roll axis,</w:t>
-      </w:r>
-      <w:r>
-        <w:rPr>
-          <w:lang w:val="en-GB"/>
-        </w:rPr>
-        <w:t xml:space="preserve"> effectively fixing the angular momentum vector in inertial space \</w:t>
+        <w:t>A parametric</w:t>
+      </w:r>
+      <w:r>
+        <w:rPr>
+          <w:lang w:val="en-GB"/>
+        </w:rPr>
+        <w:t xml:space="preserve"> </w:t>
+      </w:r>
+      <w:r>
+        <w:rPr>
+          <w:lang w:val="en-GB"/>
+        </w:rPr>
+        <w:t>tool</w:t>
+      </w:r>
+      <w:r>
+        <w:rPr>
+          <w:lang w:val="en-GB"/>
+        </w:rPr>
+        <w:t xml:space="preserve"> was created</w:t>
+      </w:r>
+      <w:r>
+        <w:rPr>
+          <w:lang w:val="en-GB"/>
+        </w:rPr>
+        <w:t xml:space="preserve"> in python</w:t>
+      </w:r>
+      <w:r>
+        <w:rPr>
+          <w:lang w:val="en-GB"/>
+        </w:rPr>
+        <w:t xml:space="preserve"> </w:t>
+      </w:r>
+      <w:r>
+        <w:rPr>
+          <w:lang w:val="en-GB"/>
+        </w:rPr>
+        <w:t>to size</w:t>
+      </w:r>
+      <w:r>
+        <w:rPr>
+          <w:lang w:val="en-GB"/>
+        </w:rPr>
+        <w:t xml:space="preserve"> the AOCS</w:t>
+      </w:r>
+      <w:r>
+        <w:rPr>
+          <w:lang w:val="en-GB"/>
+        </w:rPr>
+        <w:t xml:space="preserve"> and select specific actuator hardware to meet the functional requirements. The sizing is based on worst-case conditions, to ensure that the requirements will always be met.</w:t>
+      </w:r>
+      <w:r>
+        <w:rPr>
+          <w:lang w:val="en-GB"/>
+        </w:rPr>
+        <w:t xml:space="preserve"> This tool is based on inputs as described in </w:t>
+      </w:r>
+      <w:proofErr w:type="spellStart"/>
+      <w:r>
+        <w:rPr>
+          <w:lang w:val="en-GB"/>
+        </w:rPr>
+        <w:t>tableXXX</w:t>
+      </w:r>
+      <w:proofErr w:type="spellEnd"/>
+      <w:r>
+        <w:rPr>
+          <w:lang w:val="en-GB"/>
+        </w:rPr>
+        <w:t xml:space="preserve"> (summarize design_params.xlsx) which are estimates of mission requirements based on heritage data </w:t>
+      </w:r>
+      <w:r>
+        <w:rPr>
+          <w:lang w:val="en-GB"/>
+        </w:rPr>
+        <w:t>as well as the driving requirements as described previously.</w:t>
+      </w:r>
+    </w:p>
+    <w:p>
+      <w:pPr>
+        <w:rPr>
+          <w:lang w:val="en-GB"/>
+        </w:rPr>
+      </w:pPr>
+    </w:p>
+    <w:p>
+      <w:pPr>
+        <w:rPr>
+          <w:lang w:val="en-GB"/>
+        </w:rPr>
+      </w:pPr>
+      <w:r>
+        <w:rPr>
+          <w:lang w:val="en-GB"/>
+        </w:rPr>
+        <w:t>Having selected the</w:t>
+      </w:r>
+      <w:r>
+        <w:rPr>
+          <w:lang w:val="en-GB"/>
+        </w:rPr>
+        <w:t xml:space="preserve"> attitude control </w:t>
+      </w:r>
+      <w:r>
+        <w:rPr>
+          <w:lang w:val="en-GB"/>
+        </w:rPr>
+        <w:t>methods</w:t>
+      </w:r>
+      <w:r>
+        <w:rPr>
+          <w:lang w:val="en-GB"/>
+        </w:rPr>
+        <w:t xml:space="preserve">, the magnitude of the disturbance torques </w:t>
+      </w:r>
+      <w:r>
+        <w:rPr>
+          <w:lang w:val="en-GB"/>
+        </w:rPr>
+        <w:t>are needed to</w:t>
+      </w:r>
+      <w:r>
+        <w:rPr>
+          <w:lang w:val="en-GB"/>
+        </w:rPr>
+        <w:t xml:space="preserve"> determine the sizing of the hardware. For the probe, the primary disturbance torque would be the aerodynamic loads, but due to the shape of the aeroshell, there would be little need for active control. </w:t>
+      </w:r>
+      <w:r>
+        <w:rPr>
+          <w:lang w:val="en-GB"/>
+        </w:rPr>
+        <w:lastRenderedPageBreak/>
+        <w:t>The thruster propellant estimation is therefore based primarily on heritage data, referencing the MSL and Phoenix lander which utilized similar EDL profi</w:t>
+      </w:r>
+      <w:r>
+        <w:rPr>
+          <w:lang w:val="en-GB"/>
+        </w:rPr>
+        <w:t>les</w:t>
+      </w:r>
+      <w:r>
+        <w:rPr>
+          <w:lang w:val="en-GB"/>
+        </w:rPr>
+        <w:t xml:space="preserve"> \cite{2007, 2008_G, 2008_P, 2013_S, </w:t>
+      </w:r>
+      <w:r>
+        <w:rPr>
+          <w:lang w:val="en-GB"/>
+        </w:rPr>
+        <w:t xml:space="preserve">THE_R}. </w:t>
+      </w:r>
+    </w:p>
+    <w:p>
+      <w:pPr>
+        <w:rPr>
+          <w:lang w:val="en-GB"/>
+        </w:rPr>
+      </w:pPr>
+    </w:p>
+    <w:p>
+      <w:pPr>
+        <w:rPr>
+          <w:lang w:val="en-GB"/>
+        </w:rPr>
+      </w:pPr>
+      <w:r>
+        <w:rPr>
+          <w:lang w:val="en-GB"/>
+        </w:rPr>
+        <w:t>For the orbiter, both internal and external disturbance torques are analysed. These can be divided into cyc</w:t>
+      </w:r>
+      <w:r>
+        <w:rPr>
+          <w:lang w:val="en-GB"/>
+        </w:rPr>
+        <w:t>lic and secular torques, where “</w:t>
+      </w:r>
+      <w:r>
+        <w:t>the cyclic torques will cause cyclic rates, while secular t</w:t>
+      </w:r>
+      <w:r>
+        <w:t>orques cause gradual divergence” \cite{SMAD p369}. These secular torques will</w:t>
+      </w:r>
+      <w:r>
+        <w:rPr>
+          <w:lang w:val="en-GB"/>
+        </w:rPr>
+        <w:t xml:space="preserve"> accumulate momentum throughout the orbit </w:t>
+      </w:r>
+      <w:r>
+        <w:rPr>
+          <w:lang w:val="en-GB"/>
+        </w:rPr>
+        <w:t>necessitating</w:t>
+      </w:r>
+      <w:r>
+        <w:rPr>
+          <w:lang w:val="en-GB"/>
+        </w:rPr>
+        <w:t xml:space="preserve"> periodic momentum desaturation of the reaction wheels.</w:t>
+      </w:r>
+      <w:r>
+        <w:rPr>
+          <w:lang w:val="en-GB"/>
+        </w:rPr>
+        <w:t xml:space="preserve"> </w:t>
+      </w:r>
+    </w:p>
+    <w:p>
+      <w:pPr>
+        <w:rPr>
+          <w:lang w:val="en-GB"/>
+        </w:rPr>
+      </w:pPr>
+    </w:p>
+    <w:p>
+      <w:pPr>
+        <w:rPr>
+          <w:lang w:val="en-GB"/>
+        </w:rPr>
+      </w:pPr>
+      <w:r>
+        <w:t>A rough parametric model of the orbiter is generated based on the locations and masses of major components. The model calculates the center of gravity of the orbiter, and the resulting moments of inertia about each axis.</w:t>
+      </w:r>
+      <w:r>
+        <w:t xml:space="preserve"> Additionally, the center of pressure for a worst-case configuration is estimated, which is used for external disturbance torque calculations. These physical properties are updated and recalculated with each iteration of the overall design.</w:t>
+      </w:r>
+    </w:p>
+    <w:p>
+      <w:pPr>
+        <w:rPr>
+          <w:lang w:val="en-GB"/>
+        </w:rPr>
+      </w:pPr>
+    </w:p>
+    <w:p>
+      <w:pPr>
+        <w:rPr>
+          <w:lang w:val="en-GB"/>
+        </w:rPr>
+      </w:pPr>
+      <w:r>
+        <w:rPr>
+          <w:lang w:val="en-GB"/>
+        </w:rPr>
+        <w:t>For external torques, gravity gradient, aerodynamic, solar radiation, and magnetic torques are modelled. Major internal torques generate</w:t>
+      </w:r>
+      <w:r>
+        <w:rPr>
+          <w:lang w:val="en-GB"/>
+        </w:rPr>
+        <w:t>d</w:t>
+      </w:r>
+      <w:r>
+        <w:rPr>
+          <w:lang w:val="en-GB"/>
+        </w:rPr>
+        <w:t xml:space="preserve"> by actuation of solar array or antenna gimbals are also calculated. The tool identifies the maximum torque that the orbiter may be subjected to, and calculates the momentum of the reaction wheels necessary to overcome this. By utilizing momentum wheels, the orbiter will be stable throughout the orb</w:t>
+      </w:r>
+      <w:r>
+        <w:rPr>
+          <w:lang w:val="en-GB"/>
+        </w:rPr>
+        <w:t>it</w:t>
+      </w:r>
+      <w:r>
+        <w:rPr>
+          <w:lang w:val="en-GB"/>
+        </w:rPr>
+        <w:t xml:space="preserve"> without the need for active manoeuvers </w:t>
+      </w:r>
+      <w:r>
+        <w:rPr>
+          <w:lang w:val="en-GB"/>
+        </w:rPr>
+        <w:t>to counteract individual disturbances.</w:t>
+      </w:r>
+    </w:p>
+    <w:p>
+      <w:pPr>
+        <w:rPr>
+          <w:lang w:val="en-GB"/>
+        </w:rPr>
+      </w:pPr>
+    </w:p>
+    <w:p>
+      <w:r>
+        <w:rPr>
+          <w:lang w:val="en-GB"/>
+        </w:rPr>
+        <w:t xml:space="preserve">The sizing of the momentum wheels is based </w:t>
+      </w:r>
+      <w:r>
+        <w:rPr>
+          <w:lang w:val="en-GB"/>
+        </w:rPr>
+        <w:t xml:space="preserve">on three criteria. First, disturbance rejection, where the </w:t>
+      </w:r>
+      <w:r>
+        <w:t>torque of the reaction wheels must at a minimum be able to counteract the worst-case disturbance torque</w:t>
+      </w:r>
+      <w:r>
+        <w:t>. Second, slew torque where the r</w:t>
+      </w:r>
+      <w:r>
+        <w:t xml:space="preserve">eaction wheels on the orbiter will be required to slew the spacecraft during maneuvers. The largest will be after the </w:t>
+      </w:r>
+      <w:proofErr w:type="spellStart"/>
+      <w:r>
+        <w:t>aerobrakin</w:t>
+      </w:r>
+      <w:r>
+        <w:t>g</w:t>
+      </w:r>
+      <w:proofErr w:type="spellEnd"/>
+      <w:r>
+        <w:t>, when the orbiter</w:t>
+      </w:r>
+      <w:r>
+        <w:t xml:space="preserve"> needs to rotate from a max</w:t>
+      </w:r>
+      <w:r>
+        <w:t>imum</w:t>
+      </w:r>
+      <w:r>
+        <w:t xml:space="preserve">-drag attitude to </w:t>
+      </w:r>
+      <w:r>
+        <w:t>a minimum-drag attitude, fully loaded with all probes on board</w:t>
+      </w:r>
+      <w:r>
+        <w:t xml:space="preserve">. This is a 90deg rotation in 50min window. </w:t>
+      </w:r>
+      <w:r>
+        <w:t>Third, momentum storage, which is calculated by integrating each cyclic torque over half its period, and summing with the maximum secular momentum that can be accumulated. Based on heritage data, the momentum wheels will be desaturated once every 48 hours. \</w:t>
       </w:r>
       <w:proofErr w:type="gramStart"/>
       <w:r>
-        <w:rPr>
-          <w:lang w:val="en-GB"/>
-        </w:rPr>
         <w:t>cite{</w:t>
       </w:r>
       <w:proofErr w:type="gramEnd"/>
       <w:r>
-        <w:rPr>
-          <w:lang w:val="en-GB"/>
-        </w:rPr>
-        <w:t xml:space="preserve">SMAD}. This removes the need for vectored thrust control and minimizes the overall mass of the probe. </w:t>
-      </w:r>
-      <w:r>
-        <w:rPr>
-          <w:lang w:val="en-GB"/>
-        </w:rPr>
-        <w:t xml:space="preserve">The overall disk shape of the probe further ensures that the roll axis will have the greatest moment of inertia, guaranteeing stability. The aeroshell is designed such that it will be inherently stable throughout the hypersonic phase, and will need few corrective inputs from the attitude control thrusters. This is supported by the </w:t>
-      </w:r>
+        <w:t xml:space="preserve">SMAD}. </w:t>
+      </w:r>
+    </w:p>
+    <w:p/>
+    <w:p>
+      <w:r>
+        <w:t>The sizing of the thrusters is dependent on the thruster placement and maneuver requirements. As further detailed in \ref{</w:t>
+      </w:r>
+      <w:proofErr w:type="spellStart"/>
+      <w:r>
+        <w:t>sec:AOCS</w:t>
+      </w:r>
+      <w:proofErr w:type="spellEnd"/>
+      <w:r>
+        <w:t xml:space="preserve"> risk}, the thrusters are sized to be able to counter any disturbance torque or</w:t>
+      </w:r>
+      <w:r>
+        <w:t xml:space="preserve"> execute a worst-case slew maneuver. Using the calculated center of gravity from the geometric model, the effective moment arm of each thruster is calculated and the least-effective thruster pair is used for sizing. Assuming an acceleration of 5\% of the total maneuver time \cite{SMAD} (equation here), the minimum force of each thruster is calculated. </w:t>
+      </w:r>
+      <w:r>
+        <w:t xml:space="preserve">The thruster force for momentum desaturation is calculated using </w:t>
+      </w:r>
+      <w:proofErr w:type="spellStart"/>
+      <w:r>
+        <w:t>eqXXX</w:t>
+      </w:r>
+      <w:proofErr w:type="spellEnd"/>
+      <w:r>
+        <w:t>. Combining the thruster pulse life with the specific impulse creates an estimation of minimum propellant mass required. This is verified to be less than what is budgeted by the propulsion subsystem design \</w:t>
+      </w:r>
+      <w:proofErr w:type="gramStart"/>
+      <w:r>
+        <w:t>ref{</w:t>
+      </w:r>
+      <w:proofErr w:type="gramEnd"/>
+      <w:r>
+        <w:t>ch7}.</w:t>
+      </w:r>
+    </w:p>
+    <w:p/>
+    <w:p>
+      <w:pPr>
+        <w:rPr>
+          <w:lang w:val="en-GB"/>
+        </w:rPr>
+      </w:pPr>
+      <w:r>
+        <w:t>The third type of hardware to be selected is the sensor suite. The detailed selection has been reserved for a later detailed design phase</w:t>
+      </w:r>
+    </w:p>
+    <w:bookmarkEnd w:id="0"/>
+    <w:p>
+      <w:pPr>
+        <w:rPr>
+          <w:lang w:val="en-GB"/>
+        </w:rPr>
+      </w:pPr>
+    </w:p>
+    <w:p>
+      <w:pPr>
+        <w:rPr>
+          <w:lang w:val="en-GB"/>
+        </w:rPr>
+      </w:pPr>
+      <w:r>
+        <w:rPr>
+          <w:b/>
+          <w:lang w:val="en-GB"/>
+        </w:rPr>
+        <w:t>Functional results</w:t>
+      </w:r>
+      <w:r>
+        <w:rPr>
+          <w:lang w:val="en-GB"/>
+        </w:rPr>
+        <w:t>:</w:t>
+      </w:r>
+    </w:p>
+    <w:p>
+      <w:pPr>
+        <w:pStyle w:val="ListParagraph"/>
+        <w:numPr>
+          <w:ilvl w:val="0"/>
+          <w:numId w:val="1"/>
+        </w:numPr>
+        <w:rPr>
+          <w:lang w:val="en-GB"/>
+        </w:rPr>
+      </w:pPr>
+      <w:r>
+        <w:rPr>
+          <w:lang w:val="en-GB"/>
+        </w:rPr>
+        <w:t>Note: Actions based on heritage (MSL/ phoenix for entry, MRO for orbiter)</w:t>
+      </w:r>
+    </w:p>
+    <w:p>
+      <w:pPr>
+        <w:pStyle w:val="ListParagraph"/>
+        <w:numPr>
+          <w:ilvl w:val="0"/>
+          <w:numId w:val="1"/>
+        </w:numPr>
+        <w:rPr>
+          <w:lang w:val="en-GB"/>
+        </w:rPr>
+      </w:pPr>
+      <w:r>
+        <w:rPr>
+          <w:lang w:val="en-GB"/>
+        </w:rPr>
+        <w:t>GNC process [Elements…]</w:t>
+      </w:r>
+    </w:p>
+    <w:p>
+      <w:pPr>
+        <w:pStyle w:val="ListParagraph"/>
+        <w:numPr>
+          <w:ilvl w:val="1"/>
+          <w:numId w:val="1"/>
+        </w:numPr>
+        <w:rPr>
+          <w:lang w:val="en-GB"/>
+        </w:rPr>
+      </w:pPr>
+      <w:r>
+        <w:rPr>
+          <w:lang w:val="en-GB"/>
+        </w:rPr>
+        <w:t>sense data with IMU,</w:t>
+      </w:r>
+    </w:p>
+    <w:p>
+      <w:pPr>
+        <w:pStyle w:val="ListParagraph"/>
+        <w:numPr>
+          <w:ilvl w:val="1"/>
+          <w:numId w:val="1"/>
+        </w:numPr>
+        <w:rPr>
+          <w:lang w:val="en-GB"/>
+        </w:rPr>
+      </w:pPr>
       <w:r>
         <w:rPr>
           <w:lang w:val="en-GB"/>
         </w:rPr>
         <w:lastRenderedPageBreak/>
-        <w:t>design of the Mars Science Lander, which required limited active control to remain within the specified deadbands \</w:t>
-      </w:r>
-      <w:proofErr w:type="gramStart"/>
-      <w:r>
-        <w:rPr>
-          <w:lang w:val="en-GB"/>
-        </w:rPr>
-        <w:t>cite{</w:t>
-      </w:r>
-      <w:proofErr w:type="gramEnd"/>
-      <w:r>
-        <w:rPr>
-          <w:lang w:val="en-GB"/>
-        </w:rPr>
-        <w:t>2007_Brugarolas}. Upon reaching the transonic phase, the ACS will become more active due the instability around Mach 1. Once the parachute is deployed, the remaining rotational inertia of the probe will be removed</w:t>
-      </w:r>
-      <w:r>
-        <w:rPr>
-          <w:lang w:val="en-GB"/>
-        </w:rPr>
-        <w:t>, changing the control type to 3-axis stabilized. This is necessary for the propelled descent as described in \chapter{EDL}</w:t>
-      </w:r>
-      <w:bookmarkStart w:id="0" w:name="_GoBack"/>
-      <w:bookmarkEnd w:id="0"/>
-    </w:p>
-    <w:p>
-      <w:pPr>
-        <w:rPr>
-          <w:lang w:val="en-GB"/>
-        </w:rPr>
-      </w:pPr>
-    </w:p>
-    <w:p>
-      <w:pPr>
-        <w:rPr>
-          <w:lang w:val="en-GB"/>
-        </w:rPr>
-      </w:pPr>
-    </w:p>
-    <w:p>
-      <w:pPr>
-        <w:rPr>
-          <w:lang w:val="en-GB"/>
-        </w:rPr>
-      </w:pPr>
-      <w:r>
-        <w:rPr>
-          <w:lang w:val="en-GB"/>
-        </w:rPr>
-        <w:t xml:space="preserve">In sizing the AOCS, a fixed iterative process was used as described in SMAD. Before building a numerical model, the inputs and outputs of each sizing step were identified, to ensure that all requirements would be met. </w:t>
+        <w:t>create estimation</w:t>
+      </w:r>
+    </w:p>
+    <w:p>
+      <w:pPr>
+        <w:pStyle w:val="ListParagraph"/>
+        <w:numPr>
+          <w:ilvl w:val="1"/>
+          <w:numId w:val="1"/>
+        </w:numPr>
+        <w:rPr>
+          <w:lang w:val="en-GB"/>
+        </w:rPr>
+      </w:pPr>
+      <w:r>
+        <w:rPr>
+          <w:lang w:val="en-GB"/>
+        </w:rPr>
+        <w:t xml:space="preserve">transmit to earth </w:t>
+      </w:r>
+    </w:p>
+    <w:p>
+      <w:pPr>
+        <w:pStyle w:val="ListParagraph"/>
+        <w:numPr>
+          <w:ilvl w:val="1"/>
+          <w:numId w:val="1"/>
+        </w:numPr>
+        <w:rPr>
+          <w:lang w:val="en-GB"/>
+        </w:rPr>
+      </w:pPr>
+      <w:r>
+        <w:rPr>
+          <w:lang w:val="en-GB"/>
+        </w:rPr>
+        <w:t>receive ephemeris data</w:t>
+      </w:r>
+    </w:p>
+    <w:p>
+      <w:pPr>
+        <w:pStyle w:val="ListParagraph"/>
+        <w:numPr>
+          <w:ilvl w:val="0"/>
+          <w:numId w:val="1"/>
+        </w:numPr>
+        <w:rPr>
+          <w:lang w:val="en-GB"/>
+        </w:rPr>
+      </w:pPr>
+      <w:r>
+        <w:rPr>
+          <w:lang w:val="en-GB"/>
+        </w:rPr>
+        <w:t>ACS process</w:t>
+      </w:r>
+    </w:p>
+    <w:p>
+      <w:pPr>
+        <w:pStyle w:val="ListParagraph"/>
+        <w:numPr>
+          <w:ilvl w:val="1"/>
+          <w:numId w:val="1"/>
+        </w:numPr>
+        <w:rPr>
+          <w:lang w:val="en-GB"/>
+        </w:rPr>
+      </w:pPr>
+      <w:r>
+        <w:rPr>
+          <w:lang w:val="en-GB"/>
+        </w:rPr>
+        <w:t>Use stored momentum to passively counter torques</w:t>
+      </w:r>
+    </w:p>
+    <w:p>
+      <w:pPr>
+        <w:pStyle w:val="ListParagraph"/>
+        <w:numPr>
+          <w:ilvl w:val="1"/>
+          <w:numId w:val="1"/>
+        </w:numPr>
+        <w:rPr>
+          <w:lang w:val="en-GB"/>
+        </w:rPr>
+      </w:pPr>
+      <w:r>
+        <w:rPr>
+          <w:lang w:val="en-GB"/>
+        </w:rPr>
+        <w:t xml:space="preserve">Use additional momentum for </w:t>
+      </w:r>
+      <w:proofErr w:type="spellStart"/>
+      <w:r>
+        <w:rPr>
+          <w:lang w:val="en-GB"/>
+        </w:rPr>
+        <w:t>maneuvers</w:t>
+      </w:r>
+      <w:proofErr w:type="spellEnd"/>
+    </w:p>
+    <w:p>
+      <w:pPr>
+        <w:pStyle w:val="ListParagraph"/>
+        <w:numPr>
+          <w:ilvl w:val="1"/>
+          <w:numId w:val="1"/>
+        </w:numPr>
+        <w:rPr>
+          <w:lang w:val="en-GB"/>
+        </w:rPr>
+      </w:pPr>
+      <w:r>
+        <w:rPr>
+          <w:lang w:val="en-GB"/>
+        </w:rPr>
+        <w:t>Periodic momentum desaturation</w:t>
+      </w:r>
+    </w:p>
+    <w:p>
+      <w:pPr>
+        <w:pStyle w:val="ListParagraph"/>
+        <w:numPr>
+          <w:ilvl w:val="1"/>
+          <w:numId w:val="1"/>
+        </w:numPr>
+        <w:rPr>
+          <w:lang w:val="en-GB"/>
+        </w:rPr>
+      </w:pPr>
+      <w:r>
+        <w:rPr>
+          <w:lang w:val="en-GB"/>
+        </w:rPr>
+        <w:t xml:space="preserve">Thrusters for high-rate </w:t>
+      </w:r>
+      <w:proofErr w:type="spellStart"/>
+      <w:r>
+        <w:rPr>
+          <w:lang w:val="en-GB"/>
+        </w:rPr>
+        <w:t>maneuvers</w:t>
+      </w:r>
+      <w:proofErr w:type="spellEnd"/>
+      <w:r>
+        <w:rPr>
+          <w:lang w:val="en-GB"/>
+        </w:rPr>
+        <w:t>/ desaturation</w:t>
       </w:r>
     </w:p>
     <w:p>
@@ -3438,43 +3958,43 @@
         <w:rPr>
           <w:lang w:val="en-GB"/>
         </w:rPr>
+        <w:t>Model Limitations:</w:t>
+      </w:r>
+    </w:p>
+    <w:p>
+      <w:pPr>
+        <w:pStyle w:val="ListParagraph"/>
+        <w:numPr>
+          <w:ilvl w:val="1"/>
+          <w:numId w:val="1"/>
+        </w:numPr>
+        <w:rPr>
+          <w:lang w:val="en-GB"/>
+        </w:rPr>
+      </w:pPr>
+      <w:r>
+        <w:rPr>
+          <w:lang w:val="en-GB"/>
+        </w:rPr>
+        <w:t>LOD that of SMAD/ Elements (first order sizing)</w:t>
+      </w:r>
+    </w:p>
+    <w:p>
+      <w:pPr>
+        <w:pStyle w:val="ListParagraph"/>
+        <w:numPr>
+          <w:ilvl w:val="1"/>
+          <w:numId w:val="1"/>
+        </w:numPr>
+        <w:rPr>
+          <w:lang w:val="en-GB"/>
+        </w:rPr>
+      </w:pPr>
+      <w:r>
+        <w:rPr>
+          <w:lang w:val="en-GB"/>
+        </w:rPr>
         <w:lastRenderedPageBreak/>
-        <w:t>Model Limitations:</w:t>
-      </w:r>
-    </w:p>
-    <w:p>
-      <w:pPr>
-        <w:pStyle w:val="ListParagraph"/>
-        <w:numPr>
-          <w:ilvl w:val="1"/>
-          <w:numId w:val="1"/>
-        </w:numPr>
-        <w:rPr>
-          <w:lang w:val="en-GB"/>
-        </w:rPr>
-      </w:pPr>
-      <w:r>
-        <w:rPr>
-          <w:lang w:val="en-GB"/>
-        </w:rPr>
-        <w:t>LOD that of SMAD/ Elements (first order sizing)</w:t>
-      </w:r>
-    </w:p>
-    <w:p>
-      <w:pPr>
-        <w:pStyle w:val="ListParagraph"/>
-        <w:numPr>
-          <w:ilvl w:val="1"/>
-          <w:numId w:val="1"/>
-        </w:numPr>
-        <w:rPr>
-          <w:lang w:val="en-GB"/>
-        </w:rPr>
-      </w:pPr>
-      <w:r>
-        <w:rPr>
-          <w:lang w:val="en-GB"/>
-        </w:rPr>
         <w:t xml:space="preserve">Limited knowledge of required </w:t>
       </w:r>
       <w:proofErr w:type="spellStart"/>
@@ -3508,254 +4028,6 @@
           <w:lang w:val="en-GB"/>
         </w:rPr>
         <w:t>Based on worst-case scenarios</w:t>
-      </w:r>
-    </w:p>
-    <w:p>
-      <w:pPr>
-        <w:rPr>
-          <w:b/>
-          <w:lang w:val="en-GB"/>
-        </w:rPr>
-      </w:pPr>
-    </w:p>
-    <w:p>
-      <w:pPr>
-        <w:rPr>
-          <w:lang w:val="en-GB"/>
-        </w:rPr>
-      </w:pPr>
-      <w:r>
-        <w:rPr>
-          <w:b/>
-          <w:lang w:val="en-GB"/>
-        </w:rPr>
-        <w:t>Functional results</w:t>
-      </w:r>
-      <w:r>
-        <w:rPr>
-          <w:lang w:val="en-GB"/>
-        </w:rPr>
-        <w:t>:</w:t>
-      </w:r>
-    </w:p>
-    <w:p>
-      <w:pPr>
-        <w:pStyle w:val="ListParagraph"/>
-        <w:numPr>
-          <w:ilvl w:val="0"/>
-          <w:numId w:val="1"/>
-        </w:numPr>
-        <w:rPr>
-          <w:lang w:val="en-GB"/>
-        </w:rPr>
-      </w:pPr>
-      <w:r>
-        <w:rPr>
-          <w:lang w:val="en-GB"/>
-        </w:rPr>
-        <w:t>Note: Actions based on heritage (MSL/ phoenix for entry, MRO for orbiter)</w:t>
-      </w:r>
-    </w:p>
-    <w:p>
-      <w:pPr>
-        <w:pStyle w:val="ListParagraph"/>
-        <w:numPr>
-          <w:ilvl w:val="0"/>
-          <w:numId w:val="1"/>
-        </w:numPr>
-        <w:rPr>
-          <w:lang w:val="en-GB"/>
-        </w:rPr>
-      </w:pPr>
-      <w:r>
-        <w:rPr>
-          <w:lang w:val="en-GB"/>
-        </w:rPr>
-        <w:t>GNC process [Elements…]</w:t>
-      </w:r>
-    </w:p>
-    <w:p>
-      <w:pPr>
-        <w:pStyle w:val="ListParagraph"/>
-        <w:numPr>
-          <w:ilvl w:val="1"/>
-          <w:numId w:val="1"/>
-        </w:numPr>
-        <w:rPr>
-          <w:lang w:val="en-GB"/>
-        </w:rPr>
-      </w:pPr>
-      <w:r>
-        <w:rPr>
-          <w:lang w:val="en-GB"/>
-        </w:rPr>
-        <w:t>sense data with IMU,</w:t>
-      </w:r>
-    </w:p>
-    <w:p>
-      <w:pPr>
-        <w:pStyle w:val="ListParagraph"/>
-        <w:numPr>
-          <w:ilvl w:val="1"/>
-          <w:numId w:val="1"/>
-        </w:numPr>
-        <w:rPr>
-          <w:lang w:val="en-GB"/>
-        </w:rPr>
-      </w:pPr>
-      <w:r>
-        <w:rPr>
-          <w:lang w:val="en-GB"/>
-        </w:rPr>
-        <w:t>create estimation</w:t>
-      </w:r>
-    </w:p>
-    <w:p>
-      <w:pPr>
-        <w:pStyle w:val="ListParagraph"/>
-        <w:numPr>
-          <w:ilvl w:val="1"/>
-          <w:numId w:val="1"/>
-        </w:numPr>
-        <w:rPr>
-          <w:lang w:val="en-GB"/>
-        </w:rPr>
-      </w:pPr>
-      <w:r>
-        <w:rPr>
-          <w:lang w:val="en-GB"/>
-        </w:rPr>
-        <w:t xml:space="preserve">transmit to earth </w:t>
-      </w:r>
-    </w:p>
-    <w:p>
-      <w:pPr>
-        <w:pStyle w:val="ListParagraph"/>
-        <w:numPr>
-          <w:ilvl w:val="1"/>
-          <w:numId w:val="1"/>
-        </w:numPr>
-        <w:rPr>
-          <w:lang w:val="en-GB"/>
-        </w:rPr>
-      </w:pPr>
-      <w:r>
-        <w:rPr>
-          <w:lang w:val="en-GB"/>
-        </w:rPr>
-        <w:t>receive ephemeris data</w:t>
-      </w:r>
-    </w:p>
-    <w:p>
-      <w:pPr>
-        <w:pStyle w:val="ListParagraph"/>
-        <w:numPr>
-          <w:ilvl w:val="0"/>
-          <w:numId w:val="1"/>
-        </w:numPr>
-        <w:rPr>
-          <w:lang w:val="en-GB"/>
-        </w:rPr>
-      </w:pPr>
-      <w:r>
-        <w:rPr>
-          <w:lang w:val="en-GB"/>
-        </w:rPr>
-        <w:t>ACS process</w:t>
-      </w:r>
-    </w:p>
-    <w:p>
-      <w:pPr>
-        <w:pStyle w:val="ListParagraph"/>
-        <w:numPr>
-          <w:ilvl w:val="1"/>
-          <w:numId w:val="1"/>
-        </w:numPr>
-        <w:rPr>
-          <w:lang w:val="en-GB"/>
-        </w:rPr>
-      </w:pPr>
-      <w:r>
-        <w:rPr>
-          <w:lang w:val="en-GB"/>
-        </w:rPr>
-        <w:t>Use stored momentum to passively counter torques</w:t>
-      </w:r>
-    </w:p>
-    <w:p>
-      <w:pPr>
-        <w:pStyle w:val="ListParagraph"/>
-        <w:numPr>
-          <w:ilvl w:val="1"/>
-          <w:numId w:val="1"/>
-        </w:numPr>
-        <w:rPr>
-          <w:lang w:val="en-GB"/>
-        </w:rPr>
-      </w:pPr>
-      <w:r>
-        <w:rPr>
-          <w:lang w:val="en-GB"/>
-        </w:rPr>
-        <w:t xml:space="preserve">Use additional momentum for </w:t>
-      </w:r>
-      <w:proofErr w:type="spellStart"/>
-      <w:r>
-        <w:rPr>
-          <w:lang w:val="en-GB"/>
-        </w:rPr>
-        <w:t>maneuvers</w:t>
-      </w:r>
-      <w:proofErr w:type="spellEnd"/>
-    </w:p>
-    <w:p>
-      <w:pPr>
-        <w:pStyle w:val="ListParagraph"/>
-        <w:numPr>
-          <w:ilvl w:val="1"/>
-          <w:numId w:val="1"/>
-        </w:numPr>
-        <w:rPr>
-          <w:lang w:val="en-GB"/>
-        </w:rPr>
-      </w:pPr>
-      <w:r>
-        <w:rPr>
-          <w:lang w:val="en-GB"/>
-        </w:rPr>
-        <w:t>Periodic momentum desaturation</w:t>
-      </w:r>
-    </w:p>
-    <w:p>
-      <w:pPr>
-        <w:pStyle w:val="ListParagraph"/>
-        <w:numPr>
-          <w:ilvl w:val="1"/>
-          <w:numId w:val="1"/>
-        </w:numPr>
-        <w:rPr>
-          <w:lang w:val="en-GB"/>
-        </w:rPr>
-      </w:pPr>
-      <w:r>
-        <w:rPr>
-          <w:lang w:val="en-GB"/>
-        </w:rPr>
-        <w:t xml:space="preserve">Thrusters for high-rate </w:t>
-      </w:r>
-      <w:proofErr w:type="spellStart"/>
-      <w:r>
-        <w:rPr>
-          <w:lang w:val="en-GB"/>
-        </w:rPr>
-        <w:t>maneuvers</w:t>
-      </w:r>
-      <w:proofErr w:type="spellEnd"/>
-      <w:r>
-        <w:rPr>
-          <w:lang w:val="en-GB"/>
-        </w:rPr>
-        <w:t>/ desaturation</w:t>
       </w:r>
     </w:p>
     <w:p>
@@ -4258,7 +4530,6 @@
         <w:rPr>
           <w:lang w:val="en-GB"/>
         </w:rPr>
-        <w:lastRenderedPageBreak/>
         <w:t>More specific requirements</w:t>
       </w:r>
       <w:r>
@@ -5258,7 +5529,7 @@
 </file>
 
 <file path=customXml/itemProps1.xml><?xml version="1.0" encoding="utf-8"?>
-<ds:datastoreItem xmlns:ds="http://schemas.openxmlformats.org/officeDocument/2006/customXml" ds:itemID="{1AB20EA8-7286-4BE2-8945-96DAD067162B}">
+<ds:datastoreItem xmlns:ds="http://schemas.openxmlformats.org/officeDocument/2006/customXml" ds:itemID="{E4273415-51E9-4309-A8B9-070DB7AF3349}">
   <ds:schemaRefs>
     <ds:schemaRef ds:uri="http://schemas.openxmlformats.org/officeDocument/2006/bibliography"/>
   </ds:schemaRefs>
